--- a/lab7/Лаб7.docx
+++ b/lab7/Лаб7.docx
@@ -1116,7 +1116,6 @@
         </w:rPr>
         <w:t>Цель работы</w:t>
       </w:r>
-      <w:proofErr w:type="gramStart"/>
       <w:r>
         <w:rPr>
           <w:sz w:val="28"/>
@@ -1129,15 +1128,7 @@
           <w:sz w:val="28"/>
           <w:szCs w:val="28"/>
         </w:rPr>
-        <w:t>Написать</w:t>
-      </w:r>
-      <w:proofErr w:type="gramEnd"/>
-      <w:r>
-        <w:rPr>
-          <w:sz w:val="28"/>
-          <w:szCs w:val="28"/>
-        </w:rPr>
-        <w:t xml:space="preserve"> код, который демонстрирует работу со строками в Python.</w:t>
+        <w:t>Написать код, который демонстрирует работу со строками в Python.</w:t>
       </w:r>
     </w:p>
     <w:p>
@@ -1193,23 +1184,7 @@
           <w:szCs w:val="28"/>
         </w:rPr>
         <w:br/>
-        <w:t xml:space="preserve">1.1. Как минимум, одно значение </w:t>
-      </w:r>
-      <w:proofErr w:type="gramStart"/>
-      <w:r>
-        <w:rPr>
-          <w:sz w:val="28"/>
-          <w:szCs w:val="28"/>
-        </w:rPr>
-        <w:t>- это</w:t>
-      </w:r>
-      <w:proofErr w:type="gramEnd"/>
-      <w:r>
-        <w:rPr>
-          <w:sz w:val="28"/>
-          <w:szCs w:val="28"/>
-        </w:rPr>
-        <w:t xml:space="preserve"> просто строка</w:t>
+        <w:t>1.1. Как минимум, одно значение - это просто строка</w:t>
       </w:r>
       <w:r>
         <w:rPr>
@@ -1217,23 +1192,7 @@
           <w:szCs w:val="28"/>
         </w:rPr>
         <w:br/>
-        <w:t xml:space="preserve">1.2. Как минимум, одно значение </w:t>
-      </w:r>
-      <w:proofErr w:type="gramStart"/>
-      <w:r>
-        <w:rPr>
-          <w:sz w:val="28"/>
-          <w:szCs w:val="28"/>
-        </w:rPr>
-        <w:t>- это</w:t>
-      </w:r>
-      <w:proofErr w:type="gramEnd"/>
-      <w:r>
-        <w:rPr>
-          <w:sz w:val="28"/>
-          <w:szCs w:val="28"/>
-        </w:rPr>
-        <w:t xml:space="preserve"> результат арифметической операции</w:t>
+        <w:t>1.2. Как минимум, одно значение - это результат арифметической операции</w:t>
       </w:r>
       <w:r>
         <w:rPr>
@@ -1241,23 +1200,7 @@
           <w:szCs w:val="28"/>
         </w:rPr>
         <w:br/>
-        <w:t xml:space="preserve">1.3. Как минимум, одно значение </w:t>
-      </w:r>
-      <w:proofErr w:type="gramStart"/>
-      <w:r>
-        <w:rPr>
-          <w:sz w:val="28"/>
-          <w:szCs w:val="28"/>
-        </w:rPr>
-        <w:t>- это</w:t>
-      </w:r>
-      <w:proofErr w:type="gramEnd"/>
-      <w:r>
-        <w:rPr>
-          <w:sz w:val="28"/>
-          <w:szCs w:val="28"/>
-        </w:rPr>
-        <w:t xml:space="preserve"> результат вызова другой функции</w:t>
+        <w:t>1.3. Как минимум, одно значение - это результат вызова другой функции</w:t>
       </w:r>
     </w:p>
     <w:p>
@@ -7818,7 +7761,6 @@
           <w:color w:val="FFFFFF"/>
           <w:sz w:val="28"/>
           <w:szCs w:val="28"/>
-          <w:lang w:val="en-US"/>
         </w:rPr>
       </w:pPr>
       <w:r>
@@ -7838,27 +7780,52 @@
           <w:szCs w:val="28"/>
           <w:lang w:val="en-US"/>
         </w:rPr>
-        <w:t xml:space="preserve">text = </w:t>
-      </w:r>
-      <w:proofErr w:type="spellStart"/>
-      <w:r>
-        <w:rPr>
-          <w:rStyle w:val="HTML1"/>
-          <w:color w:val="FFFFFF"/>
-          <w:sz w:val="28"/>
-          <w:szCs w:val="28"/>
-          <w:lang w:val="en-US"/>
-        </w:rPr>
-        <w:t>text.lower</w:t>
-      </w:r>
-      <w:proofErr w:type="spellEnd"/>
-      <w:r>
-        <w:rPr>
-          <w:rStyle w:val="HTML1"/>
-          <w:color w:val="FFFFFF"/>
-          <w:sz w:val="28"/>
-          <w:szCs w:val="28"/>
-          <w:lang w:val="en-US"/>
+        <w:t>text</w:t>
+      </w:r>
+      <w:r>
+        <w:rPr>
+          <w:rStyle w:val="HTML1"/>
+          <w:color w:val="FFFFFF"/>
+          <w:sz w:val="28"/>
+          <w:szCs w:val="28"/>
+        </w:rPr>
+        <w:t xml:space="preserve"> = </w:t>
+      </w:r>
+      <w:r>
+        <w:rPr>
+          <w:rStyle w:val="HTML1"/>
+          <w:color w:val="FFFFFF"/>
+          <w:sz w:val="28"/>
+          <w:szCs w:val="28"/>
+          <w:lang w:val="en-US"/>
+        </w:rPr>
+        <w:t>text</w:t>
+      </w:r>
+      <w:r>
+        <w:rPr>
+          <w:rStyle w:val="HTML1"/>
+          <w:color w:val="FFFFFF"/>
+          <w:sz w:val="28"/>
+          <w:szCs w:val="28"/>
+        </w:rPr>
+        <w:t>.</w:t>
+      </w:r>
+      <w:r>
+        <w:rPr>
+          <w:rStyle w:val="HTML1"/>
+          <w:color w:val="FFFFFF"/>
+          <w:sz w:val="28"/>
+          <w:szCs w:val="28"/>
+          <w:lang w:val="en-US"/>
+        </w:rPr>
+        <w:t>lower</w:t>
+      </w:r>
+      <w:r>
+        <w:rPr>
+          <w:rStyle w:val="HTML1"/>
+          <w:color w:val="FFFFFF"/>
+          <w:sz w:val="28"/>
+          <w:szCs w:val="28"/>
         </w:rPr>
         <w:t>()</w:t>
       </w:r>
@@ -7872,16 +7839,14 @@
           <w:color w:val="FFFFFF"/>
           <w:sz w:val="28"/>
           <w:szCs w:val="28"/>
-          <w:lang w:val="en-US"/>
-        </w:rPr>
-      </w:pPr>
-      <w:r>
-        <w:rPr>
-          <w:rStyle w:val="HTML1"/>
-          <w:color w:val="FFFFFF"/>
-          <w:sz w:val="28"/>
-          <w:szCs w:val="28"/>
-          <w:lang w:val="en-US"/>
+        </w:rPr>
+      </w:pPr>
+      <w:r>
+        <w:rPr>
+          <w:rStyle w:val="HTML1"/>
+          <w:color w:val="FFFFFF"/>
+          <w:sz w:val="28"/>
+          <w:szCs w:val="28"/>
         </w:rPr>
         <w:t xml:space="preserve">    </w:t>
       </w:r>
@@ -7901,31 +7866,46 @@
           <w:color w:val="FFFFFF"/>
           <w:sz w:val="28"/>
           <w:szCs w:val="28"/>
-          <w:lang w:val="en-US"/>
-        </w:rPr>
-        <w:t xml:space="preserve"> text == text</w:t>
-      </w:r>
-      <w:proofErr w:type="gramStart"/>
-      <w:r>
-        <w:rPr>
-          <w:rStyle w:val="HTML1"/>
-          <w:color w:val="FFFFFF"/>
-          <w:sz w:val="28"/>
-          <w:szCs w:val="28"/>
-          <w:lang w:val="en-US"/>
-        </w:rPr>
-        <w:t>[::</w:t>
-      </w:r>
-      <w:proofErr w:type="gramEnd"/>
-      <w:r>
-        <w:rPr>
-          <w:rStyle w:val="HTML1"/>
-          <w:color w:val="FFFFFF"/>
-          <w:sz w:val="28"/>
-          <w:szCs w:val="28"/>
-          <w:lang w:val="en-US"/>
-        </w:rPr>
-        <w:t>-</w:t>
+        </w:rPr>
+        <w:t xml:space="preserve"> </w:t>
+      </w:r>
+      <w:r>
+        <w:rPr>
+          <w:rStyle w:val="HTML1"/>
+          <w:color w:val="FFFFFF"/>
+          <w:sz w:val="28"/>
+          <w:szCs w:val="28"/>
+          <w:lang w:val="en-US"/>
+        </w:rPr>
+        <w:t>text</w:t>
+      </w:r>
+      <w:r>
+        <w:rPr>
+          <w:rStyle w:val="HTML1"/>
+          <w:color w:val="FFFFFF"/>
+          <w:sz w:val="28"/>
+          <w:szCs w:val="28"/>
+        </w:rPr>
+        <w:t xml:space="preserve"> == </w:t>
+      </w:r>
+      <w:r>
+        <w:rPr>
+          <w:rStyle w:val="HTML1"/>
+          <w:color w:val="FFFFFF"/>
+          <w:sz w:val="28"/>
+          <w:szCs w:val="28"/>
+          <w:lang w:val="en-US"/>
+        </w:rPr>
+        <w:t>text</w:t>
+      </w:r>
+      <w:r>
+        <w:rPr>
+          <w:rStyle w:val="HTML1"/>
+          <w:color w:val="FFFFFF"/>
+          <w:sz w:val="28"/>
+          <w:szCs w:val="28"/>
+        </w:rPr>
+        <w:t>[::-</w:t>
       </w:r>
       <w:r>
         <w:rPr>
@@ -7933,7 +7913,6 @@
           <w:color w:val="D19A66"/>
           <w:sz w:val="28"/>
           <w:szCs w:val="28"/>
-          <w:lang w:val="en-US"/>
         </w:rPr>
         <w:t>1</w:t>
       </w:r>
@@ -7943,7 +7922,6 @@
           <w:color w:val="FFFFFF"/>
           <w:sz w:val="28"/>
           <w:szCs w:val="28"/>
-          <w:lang w:val="en-US"/>
         </w:rPr>
         <w:t>]</w:t>
       </w:r>
@@ -7957,7 +7935,6 @@
           <w:color w:val="FFFFFF"/>
           <w:sz w:val="28"/>
           <w:szCs w:val="28"/>
-          <w:lang w:val="en-US"/>
         </w:rPr>
       </w:pPr>
     </w:p>
@@ -7993,9 +7970,9 @@
           <w:color w:val="FFFFFF"/>
           <w:sz w:val="28"/>
           <w:szCs w:val="28"/>
-        </w:rPr>
-      </w:pPr>
-      <w:proofErr w:type="spellStart"/>
+          <w:lang w:val="en-US"/>
+        </w:rPr>
+      </w:pPr>
       <w:r>
         <w:rPr>
           <w:rStyle w:val="hljs-function"/>
@@ -8003,10 +7980,10 @@
           <w:color w:val="C678DD"/>
           <w:sz w:val="28"/>
           <w:szCs w:val="28"/>
+          <w:lang w:val="en-US"/>
         </w:rPr>
         <w:t>def</w:t>
       </w:r>
-      <w:proofErr w:type="spellEnd"/>
       <w:r>
         <w:rPr>
           <w:rStyle w:val="hljs-function"/>
@@ -8014,6 +7991,7 @@
           <w:color w:val="FFFFFF"/>
           <w:sz w:val="28"/>
           <w:szCs w:val="28"/>
+          <w:lang w:val="en-US"/>
         </w:rPr>
         <w:t xml:space="preserve"> </w:t>
       </w:r>
@@ -8025,6 +8003,7 @@
           <w:color w:val="61AEEE"/>
           <w:sz w:val="28"/>
           <w:szCs w:val="28"/>
+          <w:lang w:val="en-US"/>
         </w:rPr>
         <w:t>clean_order_spaces</w:t>
       </w:r>
@@ -8036,6 +8015,7 @@
           <w:color w:val="FFFFFF"/>
           <w:sz w:val="28"/>
           <w:szCs w:val="28"/>
+          <w:lang w:val="en-US"/>
         </w:rPr>
         <w:t>():</w:t>
       </w:r>
@@ -8049,54 +8029,36 @@
           <w:color w:val="FFFFFF"/>
           <w:sz w:val="28"/>
           <w:szCs w:val="28"/>
-        </w:rPr>
-      </w:pPr>
-      <w:r>
-        <w:rPr>
-          <w:rStyle w:val="HTML1"/>
-          <w:color w:val="FFFFFF"/>
-          <w:sz w:val="28"/>
-          <w:szCs w:val="28"/>
-        </w:rPr>
-        <w:t xml:space="preserve">    </w:t>
-      </w:r>
-      <w:proofErr w:type="spellStart"/>
-      <w:r>
-        <w:rPr>
-          <w:rStyle w:val="HTML1"/>
-          <w:color w:val="FFFFFF"/>
-          <w:sz w:val="28"/>
-          <w:szCs w:val="28"/>
-        </w:rPr>
-        <w:t>order</w:t>
-      </w:r>
-      <w:proofErr w:type="spellEnd"/>
-      <w:r>
-        <w:rPr>
-          <w:rStyle w:val="HTML1"/>
-          <w:color w:val="FFFFFF"/>
-          <w:sz w:val="28"/>
-          <w:szCs w:val="28"/>
-        </w:rPr>
-        <w:t xml:space="preserve"> = </w:t>
-      </w:r>
-      <w:proofErr w:type="spellStart"/>
+          <w:lang w:val="en-US"/>
+        </w:rPr>
+      </w:pPr>
+      <w:r>
+        <w:rPr>
+          <w:rStyle w:val="HTML1"/>
+          <w:color w:val="FFFFFF"/>
+          <w:sz w:val="28"/>
+          <w:szCs w:val="28"/>
+          <w:lang w:val="en-US"/>
+        </w:rPr>
+        <w:t xml:space="preserve">    order = </w:t>
+      </w:r>
       <w:r>
         <w:rPr>
           <w:rStyle w:val="HTML1"/>
           <w:color w:val="E6C07B"/>
           <w:sz w:val="28"/>
           <w:szCs w:val="28"/>
+          <w:lang w:val="en-US"/>
         </w:rPr>
         <w:t>input</w:t>
       </w:r>
-      <w:proofErr w:type="spellEnd"/>
-      <w:r>
-        <w:rPr>
-          <w:rStyle w:val="HTML1"/>
-          <w:color w:val="FFFFFF"/>
-          <w:sz w:val="28"/>
-          <w:szCs w:val="28"/>
+      <w:r>
+        <w:rPr>
+          <w:rStyle w:val="HTML1"/>
+          <w:color w:val="FFFFFF"/>
+          <w:sz w:val="28"/>
+          <w:szCs w:val="28"/>
+          <w:lang w:val="en-US"/>
         </w:rPr>
         <w:t>(</w:t>
       </w:r>
@@ -8106,15 +8068,93 @@
           <w:color w:val="98C379"/>
           <w:sz w:val="28"/>
           <w:szCs w:val="28"/>
-        </w:rPr>
-        <w:t>"Введите заказ с пробелами: "</w:t>
-      </w:r>
-      <w:r>
-        <w:rPr>
-          <w:rStyle w:val="HTML1"/>
-          <w:color w:val="FFFFFF"/>
-          <w:sz w:val="28"/>
-          <w:szCs w:val="28"/>
+          <w:lang w:val="en-US"/>
+        </w:rPr>
+        <w:t>"</w:t>
+      </w:r>
+      <w:r>
+        <w:rPr>
+          <w:rStyle w:val="HTML1"/>
+          <w:color w:val="98C379"/>
+          <w:sz w:val="28"/>
+          <w:szCs w:val="28"/>
+        </w:rPr>
+        <w:t>Введите</w:t>
+      </w:r>
+      <w:r>
+        <w:rPr>
+          <w:rStyle w:val="HTML1"/>
+          <w:color w:val="98C379"/>
+          <w:sz w:val="28"/>
+          <w:szCs w:val="28"/>
+          <w:lang w:val="en-US"/>
+        </w:rPr>
+        <w:t xml:space="preserve"> </w:t>
+      </w:r>
+      <w:r>
+        <w:rPr>
+          <w:rStyle w:val="HTML1"/>
+          <w:color w:val="98C379"/>
+          <w:sz w:val="28"/>
+          <w:szCs w:val="28"/>
+        </w:rPr>
+        <w:t>заказ</w:t>
+      </w:r>
+      <w:r>
+        <w:rPr>
+          <w:rStyle w:val="HTML1"/>
+          <w:color w:val="98C379"/>
+          <w:sz w:val="28"/>
+          <w:szCs w:val="28"/>
+          <w:lang w:val="en-US"/>
+        </w:rPr>
+        <w:t xml:space="preserve"> </w:t>
+      </w:r>
+      <w:r>
+        <w:rPr>
+          <w:rStyle w:val="HTML1"/>
+          <w:color w:val="98C379"/>
+          <w:sz w:val="28"/>
+          <w:szCs w:val="28"/>
+        </w:rPr>
+        <w:t>с</w:t>
+      </w:r>
+      <w:r>
+        <w:rPr>
+          <w:rStyle w:val="HTML1"/>
+          <w:color w:val="98C379"/>
+          <w:sz w:val="28"/>
+          <w:szCs w:val="28"/>
+          <w:lang w:val="en-US"/>
+        </w:rPr>
+        <w:t xml:space="preserve"> </w:t>
+      </w:r>
+      <w:r>
+        <w:rPr>
+          <w:rStyle w:val="HTML1"/>
+          <w:color w:val="98C379"/>
+          <w:sz w:val="28"/>
+          <w:szCs w:val="28"/>
+        </w:rPr>
+        <w:t>пробелами</w:t>
+      </w:r>
+      <w:r>
+        <w:rPr>
+          <w:rStyle w:val="HTML1"/>
+          <w:color w:val="98C379"/>
+          <w:sz w:val="28"/>
+          <w:szCs w:val="28"/>
+          <w:lang w:val="en-US"/>
+        </w:rPr>
+        <w:t>: "</w:t>
+      </w:r>
+      <w:r>
+        <w:rPr>
+          <w:rStyle w:val="HTML1"/>
+          <w:color w:val="FFFFFF"/>
+          <w:sz w:val="28"/>
+          <w:szCs w:val="28"/>
+          <w:lang w:val="en-US"/>
         </w:rPr>
         <w:t>)</w:t>
       </w:r>
@@ -8137,6 +8177,7 @@
           <w:color w:val="FFFFFF"/>
           <w:sz w:val="28"/>
           <w:szCs w:val="28"/>
+          <w:lang w:val="en-US"/>
         </w:rPr>
         <w:t xml:space="preserve">    </w:t>
       </w:r>
@@ -8491,7 +8532,6 @@
         <w:t>воскл</w:t>
       </w:r>
       <w:proofErr w:type="spellEnd"/>
-      <w:proofErr w:type="gramStart"/>
       <w:r>
         <w:rPr>
           <w:rStyle w:val="HTML1"/>
@@ -8499,17 +8539,7 @@
           <w:sz w:val="28"/>
           <w:szCs w:val="28"/>
         </w:rPr>
-        <w:t>.</w:t>
-      </w:r>
-      <w:proofErr w:type="gramEnd"/>
-      <w:r>
-        <w:rPr>
-          <w:rStyle w:val="HTML1"/>
-          <w:color w:val="98C379"/>
-          <w:sz w:val="28"/>
-          <w:szCs w:val="28"/>
-        </w:rPr>
-        <w:t xml:space="preserve"> или </w:t>
+        <w:t xml:space="preserve">. или </w:t>
       </w:r>
       <w:proofErr w:type="spellStart"/>
       <w:r>
@@ -9544,29 +9574,7 @@
           <w:szCs w:val="28"/>
           <w:lang w:val="en-US"/>
         </w:rPr>
-        <w:t xml:space="preserve"> = words</w:t>
-      </w:r>
-      <w:proofErr w:type="gramStart"/>
-      <w:r>
-        <w:rPr>
-          <w:rStyle w:val="HTML1"/>
-          <w:color w:val="FFFFFF"/>
-          <w:sz w:val="28"/>
-          <w:szCs w:val="28"/>
-          <w:lang w:val="en-US"/>
-        </w:rPr>
-        <w:t>[::</w:t>
-      </w:r>
-      <w:proofErr w:type="gramEnd"/>
-      <w:r>
-        <w:rPr>
-          <w:rStyle w:val="HTML1"/>
-          <w:color w:val="FFFFFF"/>
-          <w:sz w:val="28"/>
-          <w:szCs w:val="28"/>
-          <w:lang w:val="en-US"/>
-        </w:rPr>
-        <w:t>-</w:t>
+        <w:t xml:space="preserve"> = words[::-</w:t>
       </w:r>
       <w:r>
         <w:rPr>
@@ -9598,6 +9606,7 @@
           <w:color w:val="FFFFFF"/>
           <w:sz w:val="28"/>
           <w:szCs w:val="28"/>
+          <w:lang w:val="en-US"/>
         </w:rPr>
       </w:pPr>
       <w:r>
@@ -9610,23 +9619,23 @@
         </w:rPr>
         <w:t xml:space="preserve">    </w:t>
       </w:r>
-      <w:proofErr w:type="spellStart"/>
       <w:r>
         <w:rPr>
           <w:rStyle w:val="HTML1"/>
           <w:color w:val="C678DD"/>
           <w:sz w:val="28"/>
           <w:szCs w:val="28"/>
+          <w:lang w:val="en-US"/>
         </w:rPr>
         <w:t>return</w:t>
       </w:r>
-      <w:proofErr w:type="spellEnd"/>
-      <w:r>
-        <w:rPr>
-          <w:rStyle w:val="HTML1"/>
-          <w:color w:val="FFFFFF"/>
-          <w:sz w:val="28"/>
-          <w:szCs w:val="28"/>
+      <w:r>
+        <w:rPr>
+          <w:rStyle w:val="HTML1"/>
+          <w:color w:val="FFFFFF"/>
+          <w:sz w:val="28"/>
+          <w:szCs w:val="28"/>
+          <w:lang w:val="en-US"/>
         </w:rPr>
         <w:t xml:space="preserve"> </w:t>
       </w:r>
@@ -9636,6 +9645,7 @@
           <w:color w:val="98C379"/>
           <w:sz w:val="28"/>
           <w:szCs w:val="28"/>
+          <w:lang w:val="en-US"/>
         </w:rPr>
         <w:t>" "</w:t>
       </w:r>
@@ -9645,36 +9655,18 @@
           <w:color w:val="FFFFFF"/>
           <w:sz w:val="28"/>
           <w:szCs w:val="28"/>
-        </w:rPr>
-        <w:t>.</w:t>
-      </w:r>
-      <w:proofErr w:type="spellStart"/>
-      <w:r>
-        <w:rPr>
-          <w:rStyle w:val="HTML1"/>
-          <w:color w:val="FFFFFF"/>
-          <w:sz w:val="28"/>
-          <w:szCs w:val="28"/>
-        </w:rPr>
-        <w:t>join</w:t>
-      </w:r>
-      <w:proofErr w:type="spellEnd"/>
-      <w:r>
-        <w:rPr>
-          <w:rStyle w:val="HTML1"/>
-          <w:color w:val="FFFFFF"/>
-          <w:sz w:val="28"/>
-          <w:szCs w:val="28"/>
-        </w:rPr>
-        <w:t>(</w:t>
-      </w:r>
-      <w:proofErr w:type="spellStart"/>
-      <w:r>
-        <w:rPr>
-          <w:rStyle w:val="HTML1"/>
-          <w:color w:val="FFFFFF"/>
-          <w:sz w:val="28"/>
-          <w:szCs w:val="28"/>
+          <w:lang w:val="en-US"/>
+        </w:rPr>
+        <w:t>.join(</w:t>
+      </w:r>
+      <w:proofErr w:type="spellStart"/>
+      <w:r>
+        <w:rPr>
+          <w:rStyle w:val="HTML1"/>
+          <w:color w:val="FFFFFF"/>
+          <w:sz w:val="28"/>
+          <w:szCs w:val="28"/>
+          <w:lang w:val="en-US"/>
         </w:rPr>
         <w:t>reversed_words</w:t>
       </w:r>
@@ -9685,6 +9677,7 @@
           <w:color w:val="FFFFFF"/>
           <w:sz w:val="28"/>
           <w:szCs w:val="28"/>
+          <w:lang w:val="en-US"/>
         </w:rPr>
         <w:t>)</w:t>
       </w:r>
@@ -9698,6 +9691,7 @@
           <w:color w:val="FFFFFF"/>
           <w:sz w:val="28"/>
           <w:szCs w:val="28"/>
+          <w:lang w:val="en-US"/>
         </w:rPr>
       </w:pPr>
     </w:p>
@@ -13999,6 +13993,7 @@
       </w:pPr>
       <w:r>
         <w:rPr>
+          <w:noProof/>
           <w:sz w:val="28"/>
           <w:szCs w:val="28"/>
         </w:rPr>
@@ -14038,6 +14033,60 @@
           </wp:inline>
         </w:drawing>
       </w:r>
+    </w:p>
+    <w:p>
+      <w:pPr>
+        <w:rPr>
+          <w:sz w:val="28"/>
+          <w:szCs w:val="28"/>
+        </w:rPr>
+      </w:pPr>
+    </w:p>
+    <w:p>
+      <w:pPr>
+        <w:pStyle w:val="break-words"/>
+        <w:rPr>
+          <w:sz w:val="28"/>
+          <w:szCs w:val="28"/>
+        </w:rPr>
+      </w:pPr>
+      <w:r>
+        <w:rPr>
+          <w:sz w:val="28"/>
+          <w:szCs w:val="28"/>
+        </w:rPr>
+        <w:t xml:space="preserve">Ссылка на </w:t>
+      </w:r>
+      <w:proofErr w:type="spellStart"/>
+      <w:r>
+        <w:rPr>
+          <w:sz w:val="28"/>
+          <w:szCs w:val="28"/>
+          <w:lang w:val="en-US"/>
+        </w:rPr>
+        <w:t>Github</w:t>
+      </w:r>
+      <w:proofErr w:type="spellEnd"/>
+      <w:r>
+        <w:rPr>
+          <w:sz w:val="28"/>
+          <w:szCs w:val="28"/>
+        </w:rPr>
+        <w:t>:</w:t>
+      </w:r>
+      <w:r>
+        <w:t xml:space="preserve"> </w:t>
+      </w:r>
+      <w:hyperlink r:id="rId9" w:history="1">
+        <w:r>
+          <w:rPr>
+            <w:rStyle w:val="a9"/>
+            <w:sz w:val="28"/>
+            <w:szCs w:val="28"/>
+          </w:rPr>
+          <w:t>https://github.com/QodirovJM/BackendPython</w:t>
+        </w:r>
+      </w:hyperlink>
     </w:p>
     <w:sectPr>
       <w:pgSz w:w="11906" w:h="16838"/>
@@ -15861,6 +15910,7 @@
   <w:style w:type="character" w:default="1" w:styleId="a0">
     <w:name w:val="Default Paragraph Font"/>
     <w:uiPriority w:val="1"/>
+    <w:semiHidden/>
     <w:unhideWhenUsed/>
   </w:style>
   <w:style w:type="table" w:default="1" w:styleId="a1">
@@ -16131,6 +16181,18 @@
     <w:name w:val="hljs-class"/>
     <w:basedOn w:val="a0"/>
     <w:rsid w:val="00D66F69"/>
+  </w:style>
+  <w:style w:type="character" w:styleId="a9">
+    <w:name w:val="Hyperlink"/>
+    <w:basedOn w:val="a0"/>
+    <w:uiPriority w:val="99"/>
+    <w:semiHidden/>
+    <w:unhideWhenUsed/>
+    <w:rsid w:val="005D4D99"/>
+    <w:rPr>
+      <w:color w:val="0563C1" w:themeColor="hyperlink"/>
+      <w:u w:val="single"/>
+    </w:rPr>
   </w:style>
 </w:styles>
 </file>
